--- a/IFT339/Devoir1/TypeAbstrait.docx
+++ b/IFT339/Devoir1/TypeAbstrait.docx
@@ -34,7 +34,19 @@
         <w:rPr>
           <w:lang w:val="fr-CA"/>
         </w:rPr>
-        <w:t xml:space="preserve">Ou T est un type </w:t>
+        <w:t>O</w:t>
+      </w:r>
+      <w:r>
+        <w:rPr>
+          <w:lang w:val="fr-CA"/>
+        </w:rPr>
+        <w:t xml:space="preserve">ù </w:t>
+      </w:r>
+      <w:r>
+        <w:rPr>
+          <w:lang w:val="fr-CA"/>
+        </w:rPr>
+        <w:t xml:space="preserve">T est un type </w:t>
       </w:r>
       <w:proofErr w:type="spellStart"/>
       <w:r>
@@ -69,301 +81,6 @@
           <w:lang w:val="fr-CA"/>
         </w:rPr>
         <w:t>.</w:t>
-      </w:r>
-    </w:p>
-    <w:p>
-      <w:pPr>
-        <w:rPr>
-          <w:lang w:val="fr-CA"/>
-        </w:rPr>
-      </w:pPr>
-      <w:proofErr w:type="spellStart"/>
-      <w:r>
-        <w:rPr>
-          <w:lang w:val="fr-CA"/>
-        </w:rPr>
-        <w:t>Array</w:t>
-      </w:r>
-      <w:proofErr w:type="spellEnd"/>
-      <w:r>
-        <w:rPr>
-          <w:rFonts w:hint="eastAsia"/>
-          <w:lang w:val="fr-CA"/>
-        </w:rPr>
-        <w:t>&lt;</w:t>
-      </w:r>
-      <w:proofErr w:type="gramStart"/>
-      <w:r>
-        <w:rPr>
-          <w:lang w:val="fr-CA"/>
-        </w:rPr>
-        <w:t>T,N</w:t>
-      </w:r>
-      <w:proofErr w:type="gramEnd"/>
-      <w:r>
-        <w:rPr>
-          <w:lang w:val="fr-CA"/>
-        </w:rPr>
-        <w:t>&gt;</w:t>
-      </w:r>
-      <w:r>
-        <w:rPr>
-          <w:lang w:val="fr-CA"/>
-        </w:rPr>
-        <w:t>–</w:t>
-      </w:r>
-      <w:r>
-        <w:rPr>
-          <w:rFonts w:hint="eastAsia"/>
-          <w:lang w:val="fr-CA"/>
-        </w:rPr>
-        <w:t>&gt;</w:t>
-      </w:r>
-      <w:r>
-        <w:rPr>
-          <w:lang w:val="fr-CA"/>
-        </w:rPr>
-        <w:t>créer()</w:t>
-      </w:r>
-    </w:p>
-    <w:p>
-      <w:pPr>
-        <w:rPr>
-          <w:lang w:val="fr-CA"/>
-        </w:rPr>
-      </w:pPr>
-      <w:proofErr w:type="spellStart"/>
-      <w:r>
-        <w:rPr>
-          <w:lang w:val="fr-CA"/>
-        </w:rPr>
-        <w:t>Array</w:t>
-      </w:r>
-      <w:proofErr w:type="spellEnd"/>
-      <w:r>
-        <w:rPr>
-          <w:rFonts w:hint="eastAsia"/>
-          <w:lang w:val="fr-CA"/>
-        </w:rPr>
-        <w:t>&lt;</w:t>
-      </w:r>
-      <w:proofErr w:type="gramStart"/>
-      <w:r>
-        <w:rPr>
-          <w:lang w:val="fr-CA"/>
-        </w:rPr>
-        <w:t>T,N</w:t>
-      </w:r>
-      <w:proofErr w:type="gramEnd"/>
-      <w:r>
-        <w:rPr>
-          <w:lang w:val="fr-CA"/>
-        </w:rPr>
-        <w:t>&gt;</w:t>
-      </w:r>
-      <w:r>
-        <w:rPr>
-          <w:lang w:val="fr-CA"/>
-        </w:rPr>
-        <w:t>–</w:t>
-      </w:r>
-      <w:r>
-        <w:rPr>
-          <w:rFonts w:hint="eastAsia"/>
-          <w:lang w:val="fr-CA"/>
-        </w:rPr>
-        <w:t>&gt;</w:t>
-      </w:r>
-      <w:r>
-        <w:rPr>
-          <w:lang w:val="fr-CA"/>
-        </w:rPr>
-        <w:t>dé</w:t>
-      </w:r>
-      <w:r>
-        <w:rPr>
-          <w:lang w:val="fr-CA"/>
-        </w:rPr>
-        <w:t>truire()</w:t>
-      </w:r>
-    </w:p>
-    <w:p>
-      <w:pPr>
-        <w:rPr>
-          <w:lang w:val="fr-CA"/>
-        </w:rPr>
-      </w:pPr>
-      <w:proofErr w:type="spellStart"/>
-      <w:r>
-        <w:rPr>
-          <w:lang w:val="fr-CA"/>
-        </w:rPr>
-        <w:t>Array</w:t>
-      </w:r>
-      <w:proofErr w:type="spellEnd"/>
-      <w:r>
-        <w:rPr>
-          <w:rFonts w:hint="eastAsia"/>
-          <w:lang w:val="fr-CA"/>
-        </w:rPr>
-        <w:t>&lt;</w:t>
-      </w:r>
-      <w:proofErr w:type="gramStart"/>
-      <w:r>
-        <w:rPr>
-          <w:lang w:val="fr-CA"/>
-        </w:rPr>
-        <w:t>T,N</w:t>
-      </w:r>
-      <w:proofErr w:type="gramEnd"/>
-      <w:r>
-        <w:rPr>
-          <w:lang w:val="fr-CA"/>
-        </w:rPr>
-        <w:t>&gt;</w:t>
-      </w:r>
-      <w:r>
-        <w:rPr>
-          <w:lang w:val="fr-CA"/>
-        </w:rPr>
-        <w:t>–</w:t>
-      </w:r>
-      <w:r>
-        <w:rPr>
-          <w:rFonts w:hint="eastAsia"/>
-          <w:lang w:val="fr-CA"/>
-        </w:rPr>
-        <w:t>&gt;</w:t>
-      </w:r>
-      <w:r>
-        <w:rPr>
-          <w:lang w:val="fr-CA"/>
-        </w:rPr>
-        <w:t>copier</w:t>
-      </w:r>
-      <w:r>
-        <w:rPr>
-          <w:lang w:val="fr-CA"/>
-        </w:rPr>
-        <w:t xml:space="preserve"> </w:t>
-      </w:r>
-      <w:r>
-        <w:rPr>
-          <w:lang w:val="fr-CA"/>
-        </w:rPr>
-        <w:t>(</w:t>
-      </w:r>
-      <w:proofErr w:type="spellStart"/>
-      <w:r>
-        <w:rPr>
-          <w:lang w:val="fr-CA"/>
-        </w:rPr>
-        <w:t>Array</w:t>
-      </w:r>
-      <w:proofErr w:type="spellEnd"/>
-      <w:r>
-        <w:rPr>
-          <w:rFonts w:hint="eastAsia"/>
-          <w:lang w:val="fr-CA"/>
-        </w:rPr>
-        <w:t>&lt;</w:t>
-      </w:r>
-      <w:r>
-        <w:rPr>
-          <w:lang w:val="fr-CA"/>
-        </w:rPr>
-        <w:t>T,N</w:t>
-      </w:r>
-      <w:r>
-        <w:rPr>
-          <w:lang w:val="fr-CA"/>
-        </w:rPr>
-        <w:t>&gt;</w:t>
-      </w:r>
-      <w:r>
-        <w:rPr>
-          <w:lang w:val="fr-CA"/>
-        </w:rPr>
-        <w:t>)</w:t>
-      </w:r>
-    </w:p>
-    <w:p>
-      <w:pPr>
-        <w:rPr>
-          <w:lang w:val="fr-CA"/>
-        </w:rPr>
-      </w:pPr>
-      <w:r>
-        <w:rPr>
-          <w:lang w:val="fr-CA"/>
-        </w:rPr>
-        <w:t>N-</w:t>
-      </w:r>
-      <w:r>
-        <w:rPr>
-          <w:rFonts w:hint="eastAsia"/>
-          <w:lang w:val="fr-CA"/>
-        </w:rPr>
-        <w:t>&gt;</w:t>
-      </w:r>
-      <w:proofErr w:type="gramStart"/>
-      <w:r>
-        <w:rPr>
-          <w:lang w:val="fr-CA"/>
-        </w:rPr>
-        <w:t>taille(</w:t>
-      </w:r>
-      <w:proofErr w:type="gramEnd"/>
-      <w:r>
-        <w:rPr>
-          <w:lang w:val="fr-CA"/>
-        </w:rPr>
-        <w:t>)</w:t>
-      </w:r>
-    </w:p>
-    <w:p>
-      <w:pPr>
-        <w:rPr>
-          <w:lang w:val="fr-CA"/>
-        </w:rPr>
-      </w:pPr>
-      <w:r>
-        <w:rPr>
-          <w:lang w:val="fr-CA"/>
-        </w:rPr>
-        <w:t>Array</w:t>
-      </w:r>
-      <w:r>
-        <w:rPr>
-          <w:rFonts w:hint="eastAsia"/>
-          <w:lang w:val="fr-CA"/>
-        </w:rPr>
-        <w:t>&lt;</w:t>
-      </w:r>
-      <w:r>
-        <w:rPr>
-          <w:lang w:val="fr-CA"/>
-        </w:rPr>
-        <w:t>T,N&gt;</w:t>
-      </w:r>
-      <w:r>
-        <w:rPr>
-          <w:lang w:val="fr-CA"/>
-        </w:rPr>
-        <w:t>–</w:t>
-      </w:r>
-      <w:r>
-        <w:rPr>
-          <w:rFonts w:hint="eastAsia"/>
-          <w:lang w:val="fr-CA"/>
-        </w:rPr>
-        <w:t>&gt;</w:t>
-      </w:r>
-      <w:r>
-        <w:rPr>
-          <w:lang w:val="fr-CA"/>
-        </w:rPr>
-        <w:t>remplir(T)</w:t>
       </w:r>
       <w:bookmarkStart w:id="0" w:name="_GoBack"/>
       <w:bookmarkEnd w:id="0"/>
@@ -374,6 +91,295 @@
           <w:lang w:val="fr-CA"/>
         </w:rPr>
       </w:pPr>
+      <w:proofErr w:type="spellStart"/>
+      <w:r>
+        <w:rPr>
+          <w:lang w:val="fr-CA"/>
+        </w:rPr>
+        <w:t>Array</w:t>
+      </w:r>
+      <w:proofErr w:type="spellEnd"/>
+      <w:r>
+        <w:rPr>
+          <w:rFonts w:hint="eastAsia"/>
+          <w:lang w:val="fr-CA"/>
+        </w:rPr>
+        <w:t>&lt;</w:t>
+      </w:r>
+      <w:proofErr w:type="gramStart"/>
+      <w:r>
+        <w:rPr>
+          <w:lang w:val="fr-CA"/>
+        </w:rPr>
+        <w:t>T,N</w:t>
+      </w:r>
+      <w:proofErr w:type="gramEnd"/>
+      <w:r>
+        <w:rPr>
+          <w:lang w:val="fr-CA"/>
+        </w:rPr>
+        <w:t>&gt;</w:t>
+      </w:r>
+      <w:r>
+        <w:rPr>
+          <w:lang w:val="fr-CA"/>
+        </w:rPr>
+        <w:t>–</w:t>
+      </w:r>
+      <w:r>
+        <w:rPr>
+          <w:rFonts w:hint="eastAsia"/>
+          <w:lang w:val="fr-CA"/>
+        </w:rPr>
+        <w:t>&gt;</w:t>
+      </w:r>
+      <w:r>
+        <w:rPr>
+          <w:lang w:val="fr-CA"/>
+        </w:rPr>
+        <w:t>créer()</w:t>
+      </w:r>
+    </w:p>
+    <w:p>
+      <w:pPr>
+        <w:rPr>
+          <w:lang w:val="fr-CA"/>
+        </w:rPr>
+      </w:pPr>
+      <w:proofErr w:type="spellStart"/>
+      <w:r>
+        <w:rPr>
+          <w:lang w:val="fr-CA"/>
+        </w:rPr>
+        <w:t>Array</w:t>
+      </w:r>
+      <w:proofErr w:type="spellEnd"/>
+      <w:r>
+        <w:rPr>
+          <w:rFonts w:hint="eastAsia"/>
+          <w:lang w:val="fr-CA"/>
+        </w:rPr>
+        <w:t>&lt;</w:t>
+      </w:r>
+      <w:proofErr w:type="gramStart"/>
+      <w:r>
+        <w:rPr>
+          <w:lang w:val="fr-CA"/>
+        </w:rPr>
+        <w:t>T,N</w:t>
+      </w:r>
+      <w:proofErr w:type="gramEnd"/>
+      <w:r>
+        <w:rPr>
+          <w:lang w:val="fr-CA"/>
+        </w:rPr>
+        <w:t>&gt;</w:t>
+      </w:r>
+      <w:r>
+        <w:rPr>
+          <w:lang w:val="fr-CA"/>
+        </w:rPr>
+        <w:t>–</w:t>
+      </w:r>
+      <w:r>
+        <w:rPr>
+          <w:rFonts w:hint="eastAsia"/>
+          <w:lang w:val="fr-CA"/>
+        </w:rPr>
+        <w:t>&gt;</w:t>
+      </w:r>
+      <w:r>
+        <w:rPr>
+          <w:lang w:val="fr-CA"/>
+        </w:rPr>
+        <w:t>dé</w:t>
+      </w:r>
+      <w:r>
+        <w:rPr>
+          <w:lang w:val="fr-CA"/>
+        </w:rPr>
+        <w:t>truire()</w:t>
+      </w:r>
+    </w:p>
+    <w:p>
+      <w:pPr>
+        <w:rPr>
+          <w:lang w:val="fr-CA"/>
+        </w:rPr>
+      </w:pPr>
+      <w:proofErr w:type="spellStart"/>
+      <w:r>
+        <w:rPr>
+          <w:lang w:val="fr-CA"/>
+        </w:rPr>
+        <w:t>Array</w:t>
+      </w:r>
+      <w:proofErr w:type="spellEnd"/>
+      <w:r>
+        <w:rPr>
+          <w:rFonts w:hint="eastAsia"/>
+          <w:lang w:val="fr-CA"/>
+        </w:rPr>
+        <w:t>&lt;</w:t>
+      </w:r>
+      <w:proofErr w:type="gramStart"/>
+      <w:r>
+        <w:rPr>
+          <w:lang w:val="fr-CA"/>
+        </w:rPr>
+        <w:t>T,N</w:t>
+      </w:r>
+      <w:proofErr w:type="gramEnd"/>
+      <w:r>
+        <w:rPr>
+          <w:lang w:val="fr-CA"/>
+        </w:rPr>
+        <w:t>&gt;</w:t>
+      </w:r>
+      <w:r>
+        <w:rPr>
+          <w:lang w:val="fr-CA"/>
+        </w:rPr>
+        <w:t>–</w:t>
+      </w:r>
+      <w:r>
+        <w:rPr>
+          <w:rFonts w:hint="eastAsia"/>
+          <w:lang w:val="fr-CA"/>
+        </w:rPr>
+        <w:t>&gt;</w:t>
+      </w:r>
+      <w:r>
+        <w:rPr>
+          <w:lang w:val="fr-CA"/>
+        </w:rPr>
+        <w:t>copier</w:t>
+      </w:r>
+      <w:r>
+        <w:rPr>
+          <w:lang w:val="fr-CA"/>
+        </w:rPr>
+        <w:t xml:space="preserve"> (</w:t>
+      </w:r>
+      <w:proofErr w:type="spellStart"/>
+      <w:r>
+        <w:rPr>
+          <w:lang w:val="fr-CA"/>
+        </w:rPr>
+        <w:t>Array</w:t>
+      </w:r>
+      <w:proofErr w:type="spellEnd"/>
+      <w:r>
+        <w:rPr>
+          <w:rFonts w:hint="eastAsia"/>
+          <w:lang w:val="fr-CA"/>
+        </w:rPr>
+        <w:t>&lt;</w:t>
+      </w:r>
+      <w:r>
+        <w:rPr>
+          <w:lang w:val="fr-CA"/>
+        </w:rPr>
+        <w:t>T,N</w:t>
+      </w:r>
+      <w:r>
+        <w:rPr>
+          <w:lang w:val="fr-CA"/>
+        </w:rPr>
+        <w:t>&gt;</w:t>
+      </w:r>
+      <w:r>
+        <w:rPr>
+          <w:lang w:val="fr-CA"/>
+        </w:rPr>
+        <w:t>)</w:t>
+      </w:r>
+    </w:p>
+    <w:p>
+      <w:pPr>
+        <w:rPr>
+          <w:lang w:val="fr-CA"/>
+        </w:rPr>
+      </w:pPr>
+      <w:r>
+        <w:rPr>
+          <w:lang w:val="fr-CA"/>
+        </w:rPr>
+        <w:t>N-</w:t>
+      </w:r>
+      <w:r>
+        <w:rPr>
+          <w:rFonts w:hint="eastAsia"/>
+          <w:lang w:val="fr-CA"/>
+        </w:rPr>
+        <w:t>&gt;</w:t>
+      </w:r>
+      <w:proofErr w:type="gramStart"/>
+      <w:r>
+        <w:rPr>
+          <w:lang w:val="fr-CA"/>
+        </w:rPr>
+        <w:t>taille(</w:t>
+      </w:r>
+      <w:proofErr w:type="gramEnd"/>
+      <w:r>
+        <w:rPr>
+          <w:lang w:val="fr-CA"/>
+        </w:rPr>
+        <w:t>)</w:t>
+      </w:r>
+    </w:p>
+    <w:p>
+      <w:pPr>
+        <w:rPr>
+          <w:lang w:val="fr-CA"/>
+        </w:rPr>
+      </w:pPr>
+      <w:r>
+        <w:rPr>
+          <w:lang w:val="fr-CA"/>
+        </w:rPr>
+        <w:t>Array</w:t>
+      </w:r>
+      <w:r>
+        <w:rPr>
+          <w:rFonts w:hint="eastAsia"/>
+          <w:lang w:val="fr-CA"/>
+        </w:rPr>
+        <w:t>&lt;</w:t>
+      </w:r>
+      <w:r>
+        <w:rPr>
+          <w:lang w:val="fr-CA"/>
+        </w:rPr>
+        <w:t>T,N&gt;</w:t>
+      </w:r>
+      <w:r>
+        <w:rPr>
+          <w:lang w:val="fr-CA"/>
+        </w:rPr>
+        <w:t>–</w:t>
+      </w:r>
+      <w:r>
+        <w:rPr>
+          <w:rFonts w:hint="eastAsia"/>
+          <w:lang w:val="fr-CA"/>
+        </w:rPr>
+        <w:t>&gt;</w:t>
+      </w:r>
+      <w:r>
+        <w:rPr>
+          <w:lang w:val="fr-CA"/>
+        </w:rPr>
+        <w:t>remplir(T)</w:t>
+      </w:r>
+    </w:p>
+    <w:p>
+      <w:pPr>
+        <w:rPr>
+          <w:lang w:val="fr-CA"/>
+        </w:rPr>
+      </w:pPr>
       <w:r>
         <w:rPr>
           <w:lang w:val="fr-CA"/>
@@ -474,20 +480,37 @@
       </w:r>
     </w:p>
     <w:p>
-      <w:r>
+      <w:pPr>
+        <w:rPr>
+          <w:lang w:val="fr-CA"/>
+        </w:rPr>
+      </w:pPr>
+      <w:r>
+        <w:rPr>
+          <w:lang w:val="fr-CA"/>
+        </w:rPr>
         <w:t>T-&gt;</w:t>
       </w:r>
       <w:proofErr w:type="spellStart"/>
       <w:proofErr w:type="gramStart"/>
       <w:r>
+        <w:rPr>
+          <w:lang w:val="fr-CA"/>
+        </w:rPr>
         <w:t>dernierElement</w:t>
       </w:r>
       <w:proofErr w:type="spellEnd"/>
       <w:r>
+        <w:rPr>
+          <w:lang w:val="fr-CA"/>
+        </w:rPr>
         <w:t>(</w:t>
       </w:r>
       <w:proofErr w:type="gramEnd"/>
       <w:r>
+        <w:rPr>
+          <w:lang w:val="fr-CA"/>
+        </w:rPr>
         <w:t>)</w:t>
       </w:r>
     </w:p>
@@ -586,13 +609,7 @@
         <w:rPr>
           <w:lang w:val="fr-CA"/>
         </w:rPr>
-        <w:t>&gt;</w:t>
-      </w:r>
-      <w:r>
-        <w:rPr>
-          <w:lang w:val="fr-CA"/>
-        </w:rPr>
-        <w:t>-&gt;</w:t>
+        <w:t>&gt;-&gt;</w:t>
       </w:r>
       <w:proofErr w:type="spellStart"/>
       <w:r>
@@ -619,15 +636,13 @@
     <w:p>
       <w:pPr>
         <w:rPr>
-          <w:rFonts w:hint="eastAsia"/>
-          <w:lang w:val="fr-CA"/>
-        </w:rPr>
-      </w:pPr>
-    </w:p>
-    <w:p>
-      <w:pPr>
-        <w:rPr>
-          <w:rFonts w:hint="eastAsia"/>
+          <w:lang w:val="fr-CA"/>
+        </w:rPr>
+      </w:pPr>
+    </w:p>
+    <w:p>
+      <w:pPr>
+        <w:rPr>
           <w:lang w:val="fr-CA"/>
         </w:rPr>
       </w:pPr>
